--- a/labs/lab03/report/report.docx
+++ b/labs/lab03/report/report.docx
@@ -121,7 +121,7 @@
       </w:r>
     </w:p>
     <w:bookmarkEnd w:id="20"/>
-    <w:bookmarkStart w:id="54" w:name="выполнение-лабораторной-работы"/>
+    <w:bookmarkStart w:id="63" w:name="выполнение-лабораторной-работы"/>
     <w:p>
       <w:pPr>
         <w:pStyle w:val="Heading1"/>
@@ -824,8 +824,189 @@
         <w:t xml:space="preserve">После заполнения отчёта прописываем команду make, чтобы скомпилировать готовый отчёт (Рис. 12):</w:t>
       </w:r>
     </w:p>
-    <w:bookmarkEnd w:id="54"/>
-    <w:bookmarkStart w:id="55" w:name="X33a5db1c0406ef43d93c9262044c6a22182ec0b"/>
+    <w:p>
+      <w:pPr>
+        <w:pStyle w:val="CaptionedFigure"/>
+      </w:pPr>
+      <w:r>
+        <w:drawing>
+          <wp:inline>
+            <wp:extent cx="5334000" cy="717480"/>
+            <wp:effectExtent b="0" l="0" r="0" t="0"/>
+            <wp:docPr descr="Сборка готового отчёта с помощью make" title="" id="55" name="Picture"/>
+            <a:graphic>
+              <a:graphicData uri="http://schemas.openxmlformats.org/drawingml/2006/picture">
+                <pic:pic>
+                  <pic:nvPicPr>
+                    <pic:cNvPr descr="image/12.jpg" id="56" name="Picture"/>
+                    <pic:cNvPicPr>
+                      <a:picLocks noChangeArrowheads="1" noChangeAspect="1"/>
+                    </pic:cNvPicPr>
+                  </pic:nvPicPr>
+                  <pic:blipFill>
+                    <a:blip r:embed="rId54"/>
+                    <a:stretch>
+                      <a:fillRect/>
+                    </a:stretch>
+                  </pic:blipFill>
+                  <pic:spPr bwMode="auto">
+                    <a:xfrm>
+                      <a:off x="0" y="0"/>
+                      <a:ext cx="5334000" cy="717480"/>
+                    </a:xfrm>
+                    <a:prstGeom prst="rect">
+                      <a:avLst/>
+                    </a:prstGeom>
+                    <a:noFill/>
+                    <a:ln w="9525">
+                      <a:noFill/>
+                      <a:headEnd/>
+                      <a:tailEnd/>
+                    </a:ln>
+                  </pic:spPr>
+                </pic:pic>
+              </a:graphicData>
+            </a:graphic>
+          </wp:inline>
+        </w:drawing>
+      </w:r>
+    </w:p>
+    <w:p>
+      <w:pPr>
+        <w:pStyle w:val="ImageCaption"/>
+      </w:pPr>
+      <w:r>
+        <w:t xml:space="preserve">Сборка готового отчёта с помощью make</w:t>
+      </w:r>
+    </w:p>
+    <w:p>
+      <w:pPr>
+        <w:pStyle w:val="BodyText"/>
+      </w:pPr>
+      <w:r>
+        <w:t xml:space="preserve">Теперь перейдём в рабочий каталог (Рис. 13):</w:t>
+      </w:r>
+    </w:p>
+    <w:p>
+      <w:pPr>
+        <w:pStyle w:val="CaptionedFigure"/>
+      </w:pPr>
+      <w:r>
+        <w:drawing>
+          <wp:inline>
+            <wp:extent cx="5334000" cy="422639"/>
+            <wp:effectExtent b="0" l="0" r="0" t="0"/>
+            <wp:docPr descr="Перемещение в рабочий каталог" title="" id="58" name="Picture"/>
+            <a:graphic>
+              <a:graphicData uri="http://schemas.openxmlformats.org/drawingml/2006/picture">
+                <pic:pic>
+                  <pic:nvPicPr>
+                    <pic:cNvPr descr="image/13.jpg" id="59" name="Picture"/>
+                    <pic:cNvPicPr>
+                      <a:picLocks noChangeArrowheads="1" noChangeAspect="1"/>
+                    </pic:cNvPicPr>
+                  </pic:nvPicPr>
+                  <pic:blipFill>
+                    <a:blip r:embed="rId57"/>
+                    <a:stretch>
+                      <a:fillRect/>
+                    </a:stretch>
+                  </pic:blipFill>
+                  <pic:spPr bwMode="auto">
+                    <a:xfrm>
+                      <a:off x="0" y="0"/>
+                      <a:ext cx="5334000" cy="422639"/>
+                    </a:xfrm>
+                    <a:prstGeom prst="rect">
+                      <a:avLst/>
+                    </a:prstGeom>
+                    <a:noFill/>
+                    <a:ln w="9525">
+                      <a:noFill/>
+                      <a:headEnd/>
+                      <a:tailEnd/>
+                    </a:ln>
+                  </pic:spPr>
+                </pic:pic>
+              </a:graphicData>
+            </a:graphic>
+          </wp:inline>
+        </w:drawing>
+      </w:r>
+    </w:p>
+    <w:p>
+      <w:pPr>
+        <w:pStyle w:val="ImageCaption"/>
+      </w:pPr>
+      <w:r>
+        <w:t xml:space="preserve">Перемещение в рабочий каталог</w:t>
+      </w:r>
+    </w:p>
+    <w:p>
+      <w:pPr>
+        <w:pStyle w:val="BodyText"/>
+      </w:pPr>
+      <w:r>
+        <w:t xml:space="preserve">Теперь с помощью git отправим файлы лабораторной работы на Github. В качестве комментария укажем, что мы добавляем файлы для третьей лабораторной работы (Рис. 14):</w:t>
+      </w:r>
+    </w:p>
+    <w:p>
+      <w:pPr>
+        <w:pStyle w:val="CaptionedFigure"/>
+      </w:pPr>
+      <w:r>
+        <w:drawing>
+          <wp:inline>
+            <wp:extent cx="5334000" cy="2800349"/>
+            <wp:effectExtent b="0" l="0" r="0" t="0"/>
+            <wp:docPr descr="Отправка файлов на Github с помощью git" title="" id="61" name="Picture"/>
+            <a:graphic>
+              <a:graphicData uri="http://schemas.openxmlformats.org/drawingml/2006/picture">
+                <pic:pic>
+                  <pic:nvPicPr>
+                    <pic:cNvPr descr="image/14.jpg" id="62" name="Picture"/>
+                    <pic:cNvPicPr>
+                      <a:picLocks noChangeArrowheads="1" noChangeAspect="1"/>
+                    </pic:cNvPicPr>
+                  </pic:nvPicPr>
+                  <pic:blipFill>
+                    <a:blip r:embed="rId60"/>
+                    <a:stretch>
+                      <a:fillRect/>
+                    </a:stretch>
+                  </pic:blipFill>
+                  <pic:spPr bwMode="auto">
+                    <a:xfrm>
+                      <a:off x="0" y="0"/>
+                      <a:ext cx="5334000" cy="2800349"/>
+                    </a:xfrm>
+                    <a:prstGeom prst="rect">
+                      <a:avLst/>
+                    </a:prstGeom>
+                    <a:noFill/>
+                    <a:ln w="9525">
+                      <a:noFill/>
+                      <a:headEnd/>
+                      <a:tailEnd/>
+                    </a:ln>
+                  </pic:spPr>
+                </pic:pic>
+              </a:graphicData>
+            </a:graphic>
+          </wp:inline>
+        </w:drawing>
+      </w:r>
+    </w:p>
+    <w:p>
+      <w:pPr>
+        <w:pStyle w:val="ImageCaption"/>
+      </w:pPr>
+      <w:r>
+        <w:t xml:space="preserve">Отправка файлов на Github с помощью git</w:t>
+      </w:r>
+    </w:p>
+    <w:bookmarkEnd w:id="63"/>
+    <w:bookmarkStart w:id="97" w:name="X33a5db1c0406ef43d93c9262044c6a22182ec0b"/>
     <w:p>
       <w:pPr>
         <w:pStyle w:val="Heading1"/>
@@ -843,8 +1024,693 @@
         <w:t xml:space="preserve">Выполнение задания для самостоятельной работы</w:t>
       </w:r>
     </w:p>
-    <w:bookmarkEnd w:id="55"/>
-    <w:bookmarkStart w:id="56" w:name="выводы"/>
+    <w:p>
+      <w:pPr>
+        <w:pStyle w:val="FirstParagraph"/>
+      </w:pPr>
+      <w:r>
+        <w:t xml:space="preserve">Теперь нам нужно переделать вторую лабораторную работу в формат Markdown. Для этого необходимо для начала перейти в каталог второй лабораторной работы (Рис. 15):</w:t>
+      </w:r>
+    </w:p>
+    <w:p>
+      <w:pPr>
+        <w:pStyle w:val="CaptionedFigure"/>
+      </w:pPr>
+      <w:r>
+        <w:drawing>
+          <wp:inline>
+            <wp:extent cx="5334000" cy="316472"/>
+            <wp:effectExtent b="0" l="0" r="0" t="0"/>
+            <wp:docPr descr="Перемещение в каталог второй лабораторной работы" title="" id="65" name="Picture"/>
+            <a:graphic>
+              <a:graphicData uri="http://schemas.openxmlformats.org/drawingml/2006/picture">
+                <pic:pic>
+                  <pic:nvPicPr>
+                    <pic:cNvPr descr="image/15.jpg" id="66" name="Picture"/>
+                    <pic:cNvPicPr>
+                      <a:picLocks noChangeArrowheads="1" noChangeAspect="1"/>
+                    </pic:cNvPicPr>
+                  </pic:nvPicPr>
+                  <pic:blipFill>
+                    <a:blip r:embed="rId64"/>
+                    <a:stretch>
+                      <a:fillRect/>
+                    </a:stretch>
+                  </pic:blipFill>
+                  <pic:spPr bwMode="auto">
+                    <a:xfrm>
+                      <a:off x="0" y="0"/>
+                      <a:ext cx="5334000" cy="316472"/>
+                    </a:xfrm>
+                    <a:prstGeom prst="rect">
+                      <a:avLst/>
+                    </a:prstGeom>
+                    <a:noFill/>
+                    <a:ln w="9525">
+                      <a:noFill/>
+                      <a:headEnd/>
+                      <a:tailEnd/>
+                    </a:ln>
+                  </pic:spPr>
+                </pic:pic>
+              </a:graphicData>
+            </a:graphic>
+          </wp:inline>
+        </w:drawing>
+      </w:r>
+    </w:p>
+    <w:p>
+      <w:pPr>
+        <w:pStyle w:val="ImageCaption"/>
+      </w:pPr>
+      <w:r>
+        <w:t xml:space="preserve">Перемещение в каталог второй лабораторной работы</w:t>
+      </w:r>
+    </w:p>
+    <w:p>
+      <w:pPr>
+        <w:pStyle w:val="BodyText"/>
+      </w:pPr>
+      <w:r>
+        <w:t xml:space="preserve">Откроем файл лабораторной работы с помощью gedit (Рис. 16):</w:t>
+      </w:r>
+    </w:p>
+    <w:p>
+      <w:pPr>
+        <w:pStyle w:val="CaptionedFigure"/>
+      </w:pPr>
+      <w:r>
+        <w:drawing>
+          <wp:inline>
+            <wp:extent cx="5334000" cy="393549"/>
+            <wp:effectExtent b="0" l="0" r="0" t="0"/>
+            <wp:docPr descr="Открытие файла с помощью gedit" title="" id="68" name="Picture"/>
+            <a:graphic>
+              <a:graphicData uri="http://schemas.openxmlformats.org/drawingml/2006/picture">
+                <pic:pic>
+                  <pic:nvPicPr>
+                    <pic:cNvPr descr="image/16.jpg" id="69" name="Picture"/>
+                    <pic:cNvPicPr>
+                      <a:picLocks noChangeArrowheads="1" noChangeAspect="1"/>
+                    </pic:cNvPicPr>
+                  </pic:nvPicPr>
+                  <pic:blipFill>
+                    <a:blip r:embed="rId67"/>
+                    <a:stretch>
+                      <a:fillRect/>
+                    </a:stretch>
+                  </pic:blipFill>
+                  <pic:spPr bwMode="auto">
+                    <a:xfrm>
+                      <a:off x="0" y="0"/>
+                      <a:ext cx="5334000" cy="393549"/>
+                    </a:xfrm>
+                    <a:prstGeom prst="rect">
+                      <a:avLst/>
+                    </a:prstGeom>
+                    <a:noFill/>
+                    <a:ln w="9525">
+                      <a:noFill/>
+                      <a:headEnd/>
+                      <a:tailEnd/>
+                    </a:ln>
+                  </pic:spPr>
+                </pic:pic>
+              </a:graphicData>
+            </a:graphic>
+          </wp:inline>
+        </w:drawing>
+      </w:r>
+    </w:p>
+    <w:p>
+      <w:pPr>
+        <w:pStyle w:val="ImageCaption"/>
+      </w:pPr>
+      <w:r>
+        <w:t xml:space="preserve">Открытие файла с помощью gedit</w:t>
+      </w:r>
+    </w:p>
+    <w:p>
+      <w:pPr>
+        <w:pStyle w:val="BodyText"/>
+      </w:pPr>
+      <w:r>
+        <w:t xml:space="preserve">Заполним титульную страницу (Рис. 17):</w:t>
+      </w:r>
+    </w:p>
+    <w:p>
+      <w:pPr>
+        <w:pStyle w:val="CaptionedFigure"/>
+      </w:pPr>
+      <w:r>
+        <w:drawing>
+          <wp:inline>
+            <wp:extent cx="5334000" cy="707010"/>
+            <wp:effectExtent b="0" l="0" r="0" t="0"/>
+            <wp:docPr descr="Титульная страница" title="" id="71" name="Picture"/>
+            <a:graphic>
+              <a:graphicData uri="http://schemas.openxmlformats.org/drawingml/2006/picture">
+                <pic:pic>
+                  <pic:nvPicPr>
+                    <pic:cNvPr descr="image/17.jpg" id="72" name="Picture"/>
+                    <pic:cNvPicPr>
+                      <a:picLocks noChangeArrowheads="1" noChangeAspect="1"/>
+                    </pic:cNvPicPr>
+                  </pic:nvPicPr>
+                  <pic:blipFill>
+                    <a:blip r:embed="rId70"/>
+                    <a:stretch>
+                      <a:fillRect/>
+                    </a:stretch>
+                  </pic:blipFill>
+                  <pic:spPr bwMode="auto">
+                    <a:xfrm>
+                      <a:off x="0" y="0"/>
+                      <a:ext cx="5334000" cy="707010"/>
+                    </a:xfrm>
+                    <a:prstGeom prst="rect">
+                      <a:avLst/>
+                    </a:prstGeom>
+                    <a:noFill/>
+                    <a:ln w="9525">
+                      <a:noFill/>
+                      <a:headEnd/>
+                      <a:tailEnd/>
+                    </a:ln>
+                  </pic:spPr>
+                </pic:pic>
+              </a:graphicData>
+            </a:graphic>
+          </wp:inline>
+        </w:drawing>
+      </w:r>
+    </w:p>
+    <w:p>
+      <w:pPr>
+        <w:pStyle w:val="ImageCaption"/>
+      </w:pPr>
+      <w:r>
+        <w:t xml:space="preserve">Титульная страница</w:t>
+      </w:r>
+    </w:p>
+    <w:p>
+      <w:pPr>
+        <w:pStyle w:val="BodyText"/>
+      </w:pPr>
+      <w:r>
+        <w:t xml:space="preserve">Заполним цель работы и пункт выполнения лабораторной работы (Рис. 18):</w:t>
+      </w:r>
+    </w:p>
+    <w:p>
+      <w:pPr>
+        <w:pStyle w:val="CaptionedFigure"/>
+      </w:pPr>
+      <w:r>
+        <w:drawing>
+          <wp:inline>
+            <wp:extent cx="5334000" cy="3843168"/>
+            <wp:effectExtent b="0" l="0" r="0" t="0"/>
+            <wp:docPr descr="Заполнение цели работы и выполнения лабораторной работы" title="" id="74" name="Picture"/>
+            <a:graphic>
+              <a:graphicData uri="http://schemas.openxmlformats.org/drawingml/2006/picture">
+                <pic:pic>
+                  <pic:nvPicPr>
+                    <pic:cNvPr descr="image/18.jpg" id="75" name="Picture"/>
+                    <pic:cNvPicPr>
+                      <a:picLocks noChangeArrowheads="1" noChangeAspect="1"/>
+                    </pic:cNvPicPr>
+                  </pic:nvPicPr>
+                  <pic:blipFill>
+                    <a:blip r:embed="rId73"/>
+                    <a:stretch>
+                      <a:fillRect/>
+                    </a:stretch>
+                  </pic:blipFill>
+                  <pic:spPr bwMode="auto">
+                    <a:xfrm>
+                      <a:off x="0" y="0"/>
+                      <a:ext cx="5334000" cy="3843168"/>
+                    </a:xfrm>
+                    <a:prstGeom prst="rect">
+                      <a:avLst/>
+                    </a:prstGeom>
+                    <a:noFill/>
+                    <a:ln w="9525">
+                      <a:noFill/>
+                      <a:headEnd/>
+                      <a:tailEnd/>
+                    </a:ln>
+                  </pic:spPr>
+                </pic:pic>
+              </a:graphicData>
+            </a:graphic>
+          </wp:inline>
+        </w:drawing>
+      </w:r>
+    </w:p>
+    <w:p>
+      <w:pPr>
+        <w:pStyle w:val="ImageCaption"/>
+      </w:pPr>
+      <w:r>
+        <w:t xml:space="preserve">Заполнение цели работы и выполнения лабораторной работы</w:t>
+      </w:r>
+    </w:p>
+    <w:p>
+      <w:pPr>
+        <w:pStyle w:val="BodyText"/>
+      </w:pPr>
+      <w:r>
+        <w:t xml:space="preserve">Напишем в отчёте задание для самостоятельной работы (Рис. 19):</w:t>
+      </w:r>
+    </w:p>
+    <w:p>
+      <w:pPr>
+        <w:pStyle w:val="CaptionedFigure"/>
+      </w:pPr>
+      <w:r>
+        <w:drawing>
+          <wp:inline>
+            <wp:extent cx="5334000" cy="3400424"/>
+            <wp:effectExtent b="0" l="0" r="0" t="0"/>
+            <wp:docPr descr="Заполнение задания для самостоятельной работы" title="" id="77" name="Picture"/>
+            <a:graphic>
+              <a:graphicData uri="http://schemas.openxmlformats.org/drawingml/2006/picture">
+                <pic:pic>
+                  <pic:nvPicPr>
+                    <pic:cNvPr descr="image/19.jpg" id="78" name="Picture"/>
+                    <pic:cNvPicPr>
+                      <a:picLocks noChangeArrowheads="1" noChangeAspect="1"/>
+                    </pic:cNvPicPr>
+                  </pic:nvPicPr>
+                  <pic:blipFill>
+                    <a:blip r:embed="rId76"/>
+                    <a:stretch>
+                      <a:fillRect/>
+                    </a:stretch>
+                  </pic:blipFill>
+                  <pic:spPr bwMode="auto">
+                    <a:xfrm>
+                      <a:off x="0" y="0"/>
+                      <a:ext cx="5334000" cy="3400424"/>
+                    </a:xfrm>
+                    <a:prstGeom prst="rect">
+                      <a:avLst/>
+                    </a:prstGeom>
+                    <a:noFill/>
+                    <a:ln w="9525">
+                      <a:noFill/>
+                      <a:headEnd/>
+                      <a:tailEnd/>
+                    </a:ln>
+                  </pic:spPr>
+                </pic:pic>
+              </a:graphicData>
+            </a:graphic>
+          </wp:inline>
+        </w:drawing>
+      </w:r>
+    </w:p>
+    <w:p>
+      <w:pPr>
+        <w:pStyle w:val="ImageCaption"/>
+      </w:pPr>
+      <w:r>
+        <w:t xml:space="preserve">Заполнение задания для самостоятельной работы</w:t>
+      </w:r>
+    </w:p>
+    <w:p>
+      <w:pPr>
+        <w:pStyle w:val="BodyText"/>
+      </w:pPr>
+      <w:r>
+        <w:t xml:space="preserve">И заполним выводы (Рис. 20):</w:t>
+      </w:r>
+    </w:p>
+    <w:p>
+      <w:pPr>
+        <w:pStyle w:val="CaptionedFigure"/>
+      </w:pPr>
+      <w:r>
+        <w:drawing>
+          <wp:inline>
+            <wp:extent cx="5334000" cy="890979"/>
+            <wp:effectExtent b="0" l="0" r="0" t="0"/>
+            <wp:docPr descr="Заполнение выводов" title="" id="80" name="Picture"/>
+            <a:graphic>
+              <a:graphicData uri="http://schemas.openxmlformats.org/drawingml/2006/picture">
+                <pic:pic>
+                  <pic:nvPicPr>
+                    <pic:cNvPr descr="image/20.jpg" id="81" name="Picture"/>
+                    <pic:cNvPicPr>
+                      <a:picLocks noChangeArrowheads="1" noChangeAspect="1"/>
+                    </pic:cNvPicPr>
+                  </pic:nvPicPr>
+                  <pic:blipFill>
+                    <a:blip r:embed="rId79"/>
+                    <a:stretch>
+                      <a:fillRect/>
+                    </a:stretch>
+                  </pic:blipFill>
+                  <pic:spPr bwMode="auto">
+                    <a:xfrm>
+                      <a:off x="0" y="0"/>
+                      <a:ext cx="5334000" cy="890979"/>
+                    </a:xfrm>
+                    <a:prstGeom prst="rect">
+                      <a:avLst/>
+                    </a:prstGeom>
+                    <a:noFill/>
+                    <a:ln w="9525">
+                      <a:noFill/>
+                      <a:headEnd/>
+                      <a:tailEnd/>
+                    </a:ln>
+                  </pic:spPr>
+                </pic:pic>
+              </a:graphicData>
+            </a:graphic>
+          </wp:inline>
+        </w:drawing>
+      </w:r>
+    </w:p>
+    <w:p>
+      <w:pPr>
+        <w:pStyle w:val="ImageCaption"/>
+      </w:pPr>
+      <w:r>
+        <w:t xml:space="preserve">Заполнение выводов</w:t>
+      </w:r>
+    </w:p>
+    <w:p>
+      <w:pPr>
+        <w:pStyle w:val="BodyText"/>
+      </w:pPr>
+      <w:r>
+        <w:t xml:space="preserve">Поместим скриншоты в отдельную папку image (Рис. 21):</w:t>
+      </w:r>
+    </w:p>
+    <w:p>
+      <w:pPr>
+        <w:pStyle w:val="CaptionedFigure"/>
+      </w:pPr>
+      <w:r>
+        <w:drawing>
+          <wp:inline>
+            <wp:extent cx="5334000" cy="3300412"/>
+            <wp:effectExtent b="0" l="0" r="0" t="0"/>
+            <wp:docPr descr="Папка image" title="" id="83" name="Picture"/>
+            <a:graphic>
+              <a:graphicData uri="http://schemas.openxmlformats.org/drawingml/2006/picture">
+                <pic:pic>
+                  <pic:nvPicPr>
+                    <pic:cNvPr descr="image/21.jpg" id="84" name="Picture"/>
+                    <pic:cNvPicPr>
+                      <a:picLocks noChangeArrowheads="1" noChangeAspect="1"/>
+                    </pic:cNvPicPr>
+                  </pic:nvPicPr>
+                  <pic:blipFill>
+                    <a:blip r:embed="rId82"/>
+                    <a:stretch>
+                      <a:fillRect/>
+                    </a:stretch>
+                  </pic:blipFill>
+                  <pic:spPr bwMode="auto">
+                    <a:xfrm>
+                      <a:off x="0" y="0"/>
+                      <a:ext cx="5334000" cy="3300412"/>
+                    </a:xfrm>
+                    <a:prstGeom prst="rect">
+                      <a:avLst/>
+                    </a:prstGeom>
+                    <a:noFill/>
+                    <a:ln w="9525">
+                      <a:noFill/>
+                      <a:headEnd/>
+                      <a:tailEnd/>
+                    </a:ln>
+                  </pic:spPr>
+                </pic:pic>
+              </a:graphicData>
+            </a:graphic>
+          </wp:inline>
+        </w:drawing>
+      </w:r>
+    </w:p>
+    <w:p>
+      <w:pPr>
+        <w:pStyle w:val="ImageCaption"/>
+      </w:pPr>
+      <w:r>
+        <w:t xml:space="preserve">Папка image</w:t>
+      </w:r>
+    </w:p>
+    <w:p>
+      <w:pPr>
+        <w:pStyle w:val="BodyText"/>
+      </w:pPr>
+      <w:r>
+        <w:t xml:space="preserve">Теперь соберём отчёт с помощью команды make (Рис. 22):</w:t>
+      </w:r>
+    </w:p>
+    <w:p>
+      <w:pPr>
+        <w:pStyle w:val="CaptionedFigure"/>
+      </w:pPr>
+      <w:r>
+        <w:drawing>
+          <wp:inline>
+            <wp:extent cx="5334000" cy="846772"/>
+            <wp:effectExtent b="0" l="0" r="0" t="0"/>
+            <wp:docPr descr="Использование команды make" title="" id="86" name="Picture"/>
+            <a:graphic>
+              <a:graphicData uri="http://schemas.openxmlformats.org/drawingml/2006/picture">
+                <pic:pic>
+                  <pic:nvPicPr>
+                    <pic:cNvPr descr="image/22.jpg" id="87" name="Picture"/>
+                    <pic:cNvPicPr>
+                      <a:picLocks noChangeArrowheads="1" noChangeAspect="1"/>
+                    </pic:cNvPicPr>
+                  </pic:nvPicPr>
+                  <pic:blipFill>
+                    <a:blip r:embed="rId85"/>
+                    <a:stretch>
+                      <a:fillRect/>
+                    </a:stretch>
+                  </pic:blipFill>
+                  <pic:spPr bwMode="auto">
+                    <a:xfrm>
+                      <a:off x="0" y="0"/>
+                      <a:ext cx="5334000" cy="846772"/>
+                    </a:xfrm>
+                    <a:prstGeom prst="rect">
+                      <a:avLst/>
+                    </a:prstGeom>
+                    <a:noFill/>
+                    <a:ln w="9525">
+                      <a:noFill/>
+                      <a:headEnd/>
+                      <a:tailEnd/>
+                    </a:ln>
+                  </pic:spPr>
+                </pic:pic>
+              </a:graphicData>
+            </a:graphic>
+          </wp:inline>
+        </w:drawing>
+      </w:r>
+    </w:p>
+    <w:p>
+      <w:pPr>
+        <w:pStyle w:val="ImageCaption"/>
+      </w:pPr>
+      <w:r>
+        <w:t xml:space="preserve">Использование команды make</w:t>
+      </w:r>
+    </w:p>
+    <w:p>
+      <w:pPr>
+        <w:pStyle w:val="BodyText"/>
+      </w:pPr>
+      <w:r>
+        <w:t xml:space="preserve">Теперь осталось отправить файлы на Github. Для этого сначала перейдём в рабочий каталог (Рис. 23):</w:t>
+      </w:r>
+    </w:p>
+    <w:p>
+      <w:pPr>
+        <w:pStyle w:val="CaptionedFigure"/>
+      </w:pPr>
+      <w:r>
+        <w:drawing>
+          <wp:inline>
+            <wp:extent cx="5334000" cy="563075"/>
+            <wp:effectExtent b="0" l="0" r="0" t="0"/>
+            <wp:docPr descr="Перемещение в рабочий каталог" title="" id="89" name="Picture"/>
+            <a:graphic>
+              <a:graphicData uri="http://schemas.openxmlformats.org/drawingml/2006/picture">
+                <pic:pic>
+                  <pic:nvPicPr>
+                    <pic:cNvPr descr="image/23.jpg" id="90" name="Picture"/>
+                    <pic:cNvPicPr>
+                      <a:picLocks noChangeArrowheads="1" noChangeAspect="1"/>
+                    </pic:cNvPicPr>
+                  </pic:nvPicPr>
+                  <pic:blipFill>
+                    <a:blip r:embed="rId88"/>
+                    <a:stretch>
+                      <a:fillRect/>
+                    </a:stretch>
+                  </pic:blipFill>
+                  <pic:spPr bwMode="auto">
+                    <a:xfrm>
+                      <a:off x="0" y="0"/>
+                      <a:ext cx="5334000" cy="563075"/>
+                    </a:xfrm>
+                    <a:prstGeom prst="rect">
+                      <a:avLst/>
+                    </a:prstGeom>
+                    <a:noFill/>
+                    <a:ln w="9525">
+                      <a:noFill/>
+                      <a:headEnd/>
+                      <a:tailEnd/>
+                    </a:ln>
+                  </pic:spPr>
+                </pic:pic>
+              </a:graphicData>
+            </a:graphic>
+          </wp:inline>
+        </w:drawing>
+      </w:r>
+    </w:p>
+    <w:p>
+      <w:pPr>
+        <w:pStyle w:val="ImageCaption"/>
+      </w:pPr>
+      <w:r>
+        <w:t xml:space="preserve">Перемещение в рабочий каталог</w:t>
+      </w:r>
+    </w:p>
+    <w:p>
+      <w:pPr>
+        <w:pStyle w:val="BodyText"/>
+      </w:pPr>
+      <w:r>
+        <w:t xml:space="preserve">И после этого используем Git Для отправки. В комментарии укажем, что добавляем файлы для лабораторной работы номер 2 (Рис. 24 - 25):</w:t>
+      </w:r>
+    </w:p>
+    <w:p>
+      <w:pPr>
+        <w:pStyle w:val="CaptionedFigure"/>
+      </w:pPr>
+      <w:r>
+        <w:drawing>
+          <wp:inline>
+            <wp:extent cx="5334000" cy="2053286"/>
+            <wp:effectExtent b="0" l="0" r="0" t="0"/>
+            <wp:docPr descr="Использование git add и git" title="" id="92" name="Picture"/>
+            <a:graphic>
+              <a:graphicData uri="http://schemas.openxmlformats.org/drawingml/2006/picture">
+                <pic:pic>
+                  <pic:nvPicPr>
+                    <pic:cNvPr descr="image/24.jpg" id="93" name="Picture"/>
+                    <pic:cNvPicPr>
+                      <a:picLocks noChangeArrowheads="1" noChangeAspect="1"/>
+                    </pic:cNvPicPr>
+                  </pic:nvPicPr>
+                  <pic:blipFill>
+                    <a:blip r:embed="rId91"/>
+                    <a:stretch>
+                      <a:fillRect/>
+                    </a:stretch>
+                  </pic:blipFill>
+                  <pic:spPr bwMode="auto">
+                    <a:xfrm>
+                      <a:off x="0" y="0"/>
+                      <a:ext cx="5334000" cy="2053286"/>
+                    </a:xfrm>
+                    <a:prstGeom prst="rect">
+                      <a:avLst/>
+                    </a:prstGeom>
+                    <a:noFill/>
+                    <a:ln w="9525">
+                      <a:noFill/>
+                      <a:headEnd/>
+                      <a:tailEnd/>
+                    </a:ln>
+                  </pic:spPr>
+                </pic:pic>
+              </a:graphicData>
+            </a:graphic>
+          </wp:inline>
+        </w:drawing>
+      </w:r>
+    </w:p>
+    <w:p>
+      <w:pPr>
+        <w:pStyle w:val="ImageCaption"/>
+      </w:pPr>
+      <w:r>
+        <w:t xml:space="preserve">Использование git add и git</w:t>
+      </w:r>
+    </w:p>
+    <w:p>
+      <w:pPr>
+        <w:pStyle w:val="CaptionedFigure"/>
+      </w:pPr>
+      <w:r>
+        <w:drawing>
+          <wp:inline>
+            <wp:extent cx="5334000" cy="1770401"/>
+            <wp:effectExtent b="0" l="0" r="0" t="0"/>
+            <wp:docPr descr="Использовани git push" title="" id="95" name="Picture"/>
+            <a:graphic>
+              <a:graphicData uri="http://schemas.openxmlformats.org/drawingml/2006/picture">
+                <pic:pic>
+                  <pic:nvPicPr>
+                    <pic:cNvPr descr="image/25.jpg" id="96" name="Picture"/>
+                    <pic:cNvPicPr>
+                      <a:picLocks noChangeArrowheads="1" noChangeAspect="1"/>
+                    </pic:cNvPicPr>
+                  </pic:nvPicPr>
+                  <pic:blipFill>
+                    <a:blip r:embed="rId94"/>
+                    <a:stretch>
+                      <a:fillRect/>
+                    </a:stretch>
+                  </pic:blipFill>
+                  <pic:spPr bwMode="auto">
+                    <a:xfrm>
+                      <a:off x="0" y="0"/>
+                      <a:ext cx="5334000" cy="1770401"/>
+                    </a:xfrm>
+                    <a:prstGeom prst="rect">
+                      <a:avLst/>
+                    </a:prstGeom>
+                    <a:noFill/>
+                    <a:ln w="9525">
+                      <a:noFill/>
+                      <a:headEnd/>
+                      <a:tailEnd/>
+                    </a:ln>
+                  </pic:spPr>
+                </pic:pic>
+              </a:graphicData>
+            </a:graphic>
+          </wp:inline>
+        </w:drawing>
+      </w:r>
+    </w:p>
+    <w:p>
+      <w:pPr>
+        <w:pStyle w:val="ImageCaption"/>
+      </w:pPr>
+      <w:r>
+        <w:t xml:space="preserve">Использовани git push</w:t>
+      </w:r>
+    </w:p>
+    <w:bookmarkEnd w:id="97"/>
+    <w:bookmarkStart w:id="98" w:name="выводы"/>
     <w:p>
       <w:pPr>
         <w:pStyle w:val="Heading1"/>
@@ -870,7 +1736,7 @@
         <w:t xml:space="preserve">В результате выполнения лабораторной работы были получены навыки работы с языком разметки Markdown, а также были заполнены отчёты для двух лабораторных работ.</w:t>
       </w:r>
     </w:p>
-    <w:bookmarkEnd w:id="56"/>
+    <w:bookmarkEnd w:id="98"/>
     <w:sectPr/>
   </w:body>
 </w:document>

--- a/labs/lab03/report/report.docx
+++ b/labs/lab03/report/report.docx
@@ -144,7 +144,7 @@
         <w:pStyle w:val="FirstParagraph"/>
       </w:pPr>
       <w:r>
-        <w:t xml:space="preserve">откроем терминал и переместимся в рабочий каталог (Рис. 1):</w:t>
+        <w:t xml:space="preserve">откроем терминал и переместимся в рабочий каталог (Рис. 2.1):</w:t>
       </w:r>
     </w:p>
     <w:p>
@@ -156,7 +156,7 @@
           <wp:inline>
             <wp:extent cx="5334000" cy="826279"/>
             <wp:effectExtent b="0" l="0" r="0" t="0"/>
-            <wp:docPr descr="Рисунок 1. Перемещение в рабочий каталог" title="" id="22" name="Picture"/>
+            <wp:docPr descr="Перемещение в рабочий каталог" title="" id="22" name="Picture"/>
             <a:graphic>
               <a:graphicData uri="http://schemas.openxmlformats.org/drawingml/2006/picture">
                 <pic:pic>
@@ -199,7 +199,7 @@
         <w:pStyle w:val="ImageCaption"/>
       </w:pPr>
       <w:r>
-        <w:t xml:space="preserve">Рисунок 1. Перемещение в рабочий каталог</w:t>
+        <w:t xml:space="preserve">Перемещение в рабочий каталог</w:t>
       </w:r>
     </w:p>
     <w:p>
@@ -207,7 +207,7 @@
         <w:pStyle w:val="BodyText"/>
       </w:pPr>
       <w:r>
-        <w:t xml:space="preserve">Обновим локальный репозиторий с помощью команды git pull. Так мы синхронизируем файлы на компьютере с файлами на Github (Рис. 2):</w:t>
+        <w:t xml:space="preserve">Обновим локальный репозиторий с помощью команды git pull. Так мы синхронизируем файлы на компьютере с файлами на Github (Рис. 2.2):</w:t>
       </w:r>
     </w:p>
     <w:p>
@@ -219,7 +219,7 @@
           <wp:inline>
             <wp:extent cx="5334000" cy="919089"/>
             <wp:effectExtent b="0" l="0" r="0" t="0"/>
-            <wp:docPr descr="Рисунок 2. Использование git pull" title="" id="25" name="Picture"/>
+            <wp:docPr descr="Использование git pull" title="" id="25" name="Picture"/>
             <a:graphic>
               <a:graphicData uri="http://schemas.openxmlformats.org/drawingml/2006/picture">
                 <pic:pic>
@@ -262,7 +262,7 @@
         <w:pStyle w:val="ImageCaption"/>
       </w:pPr>
       <w:r>
-        <w:t xml:space="preserve">Рисунок 2. Использование git pull</w:t>
+        <w:t xml:space="preserve">Использование git pull</w:t>
       </w:r>
     </w:p>
     <w:p>
@@ -270,7 +270,7 @@
         <w:pStyle w:val="BodyText"/>
       </w:pPr>
       <w:r>
-        <w:t xml:space="preserve">Перейдём в каталог лабораторной работы номер 3 (Рис. 3):</w:t>
+        <w:t xml:space="preserve">Перейдём в каталог лабораторной работы номер 3 (Рис. 2.3):</w:t>
       </w:r>
     </w:p>
     <w:p>
@@ -282,7 +282,7 @@
           <wp:inline>
             <wp:extent cx="5334000" cy="919089"/>
             <wp:effectExtent b="0" l="0" r="0" t="0"/>
-            <wp:docPr descr="Рисунок 3. Перемещение в каталог 3 лабораторной работы" title="" id="28" name="Picture"/>
+            <wp:docPr descr="Перемещение в каталог 3 лабораторной работы" title="" id="28" name="Picture"/>
             <a:graphic>
               <a:graphicData uri="http://schemas.openxmlformats.org/drawingml/2006/picture">
                 <pic:pic>
@@ -325,7 +325,7 @@
         <w:pStyle w:val="ImageCaption"/>
       </w:pPr>
       <w:r>
-        <w:t xml:space="preserve">Рисунок 3. Перемещение в каталог 3 лабораторной работы</w:t>
+        <w:t xml:space="preserve">Перемещение в каталог 3 лабораторной работы</w:t>
       </w:r>
     </w:p>
     <w:p>
@@ -333,7 +333,7 @@
         <w:pStyle w:val="BodyText"/>
       </w:pPr>
       <w:r>
-        <w:t xml:space="preserve">Проведём компиляцию шаблона отчёта с помощью команды make (Рис. 4):</w:t>
+        <w:t xml:space="preserve">Проведём компиляцию шаблона отчёта с помощью команды make (Рис. 2.4):</w:t>
       </w:r>
     </w:p>
     <w:p>
@@ -345,7 +345,7 @@
           <wp:inline>
             <wp:extent cx="5334000" cy="1159265"/>
             <wp:effectExtent b="0" l="0" r="0" t="0"/>
-            <wp:docPr descr="Рисунок 4. Использование команды make" title="" id="31" name="Picture"/>
+            <wp:docPr descr="Использование команды make" title="" id="31" name="Picture"/>
             <a:graphic>
               <a:graphicData uri="http://schemas.openxmlformats.org/drawingml/2006/picture">
                 <pic:pic>
@@ -388,7 +388,7 @@
         <w:pStyle w:val="ImageCaption"/>
       </w:pPr>
       <w:r>
-        <w:t xml:space="preserve">Рисунок 4. Использование команды make</w:t>
+        <w:t xml:space="preserve">Использование команды make</w:t>
       </w:r>
     </w:p>
     <w:p>
@@ -396,7 +396,7 @@
         <w:pStyle w:val="BodyText"/>
       </w:pPr>
       <w:r>
-        <w:t xml:space="preserve">Проверим, создались ли файлы .docx и .pdf (Рис. 5 - 7):</w:t>
+        <w:t xml:space="preserve">Проверим, создались ли файлы .docx и .pdf (Рис. 2.5 - 2.7):</w:t>
       </w:r>
     </w:p>
     <w:p>
@@ -408,7 +408,7 @@
           <wp:inline>
             <wp:extent cx="5334000" cy="3126198"/>
             <wp:effectExtent b="0" l="0" r="0" t="0"/>
-            <wp:docPr descr="Рисунок 5. Проверка создания файлов" title="" id="34" name="Picture"/>
+            <wp:docPr descr="Проверка создания файлов" title="" id="34" name="Picture"/>
             <a:graphic>
               <a:graphicData uri="http://schemas.openxmlformats.org/drawingml/2006/picture">
                 <pic:pic>
@@ -451,7 +451,7 @@
         <w:pStyle w:val="ImageCaption"/>
       </w:pPr>
       <w:r>
-        <w:t xml:space="preserve">Рисунок 5. Проверка создания файлов</w:t>
+        <w:t xml:space="preserve">Проверка создания файлов</w:t>
       </w:r>
     </w:p>
     <w:p>
@@ -463,7 +463,7 @@
           <wp:inline>
             <wp:extent cx="5334000" cy="3283323"/>
             <wp:effectExtent b="0" l="0" r="0" t="0"/>
-            <wp:docPr descr="Рисунок 6. Проверка docx файла" title="" id="37" name="Picture"/>
+            <wp:docPr descr="Проверка docx файла" title="" id="37" name="Picture"/>
             <a:graphic>
               <a:graphicData uri="http://schemas.openxmlformats.org/drawingml/2006/picture">
                 <pic:pic>
@@ -506,7 +506,7 @@
         <w:pStyle w:val="ImageCaption"/>
       </w:pPr>
       <w:r>
-        <w:t xml:space="preserve">Рисунок 6. Проверка docx файла</w:t>
+        <w:t xml:space="preserve">Проверка docx файла</w:t>
       </w:r>
     </w:p>
     <w:p>
@@ -518,7 +518,7 @@
           <wp:inline>
             <wp:extent cx="5334000" cy="5406325"/>
             <wp:effectExtent b="0" l="0" r="0" t="0"/>
-            <wp:docPr descr="Рисунок 7. Проверка pdf файла" title="" id="40" name="Picture"/>
+            <wp:docPr descr="Проверка pdf файла" title="" id="40" name="Picture"/>
             <a:graphic>
               <a:graphicData uri="http://schemas.openxmlformats.org/drawingml/2006/picture">
                 <pic:pic>
@@ -561,7 +561,7 @@
         <w:pStyle w:val="ImageCaption"/>
       </w:pPr>
       <w:r>
-        <w:t xml:space="preserve">Рисунок 7. Проверка pdf файла</w:t>
+        <w:t xml:space="preserve">Проверка pdf файла</w:t>
       </w:r>
     </w:p>
     <w:p>
@@ -569,7 +569,7 @@
         <w:pStyle w:val="BodyText"/>
       </w:pPr>
       <w:r>
-        <w:t xml:space="preserve">Удалим файлы .docx и .pdf командой make clean (Рис. 8):</w:t>
+        <w:t xml:space="preserve">Удалим файлы .docx и .pdf командой make clean (Рис. 2.8):</w:t>
       </w:r>
     </w:p>
     <w:p>
@@ -581,7 +581,7 @@
           <wp:inline>
             <wp:extent cx="5334000" cy="437619"/>
             <wp:effectExtent b="0" l="0" r="0" t="0"/>
-            <wp:docPr descr="Рисунок 8. Использование команды make clean" title="" id="43" name="Picture"/>
+            <wp:docPr descr="Использование команды make clean" title="" id="43" name="Picture"/>
             <a:graphic>
               <a:graphicData uri="http://schemas.openxmlformats.org/drawingml/2006/picture">
                 <pic:pic>
@@ -624,7 +624,7 @@
         <w:pStyle w:val="ImageCaption"/>
       </w:pPr>
       <w:r>
-        <w:t xml:space="preserve">Рисунок 8. Использование команды make clean</w:t>
+        <w:t xml:space="preserve">Использование команды make clean</w:t>
       </w:r>
     </w:p>
     <w:p>
@@ -632,7 +632,7 @@
         <w:pStyle w:val="BodyText"/>
       </w:pPr>
       <w:r>
-        <w:t xml:space="preserve">А теперь проверим, удалились ли файлы отчёта (Рис. 9):</w:t>
+        <w:t xml:space="preserve">А теперь проверим, удалились ли файлы отчёта (Рис. 2.9):</w:t>
       </w:r>
     </w:p>
     <w:p>
@@ -644,7 +644,7 @@
           <wp:inline>
             <wp:extent cx="5334000" cy="2960614"/>
             <wp:effectExtent b="0" l="0" r="0" t="0"/>
-            <wp:docPr descr="Рисунок 9. Проверка удалённых файлов" title="" id="46" name="Picture"/>
+            <wp:docPr descr="Проверка удалённых файлов" title="" id="46" name="Picture"/>
             <a:graphic>
               <a:graphicData uri="http://schemas.openxmlformats.org/drawingml/2006/picture">
                 <pic:pic>
@@ -687,7 +687,7 @@
         <w:pStyle w:val="ImageCaption"/>
       </w:pPr>
       <w:r>
-        <w:t xml:space="preserve">Рисунок 9. Проверка удалённых файлов</w:t>
+        <w:t xml:space="preserve">Проверка удалённых файлов</w:t>
       </w:r>
     </w:p>
     <w:p>
@@ -695,7 +695,7 @@
         <w:pStyle w:val="BodyText"/>
       </w:pPr>
       <w:r>
-        <w:t xml:space="preserve">Теперь откроем файл отчёта report.md с помощью редактора gedit (Рис. 10):</w:t>
+        <w:t xml:space="preserve">Теперь откроем файл отчёта report.md с помощью редактора gedit (Рис. 2.10):</w:t>
       </w:r>
     </w:p>
     <w:p>
@@ -707,7 +707,7 @@
           <wp:inline>
             <wp:extent cx="5334000" cy="345189"/>
             <wp:effectExtent b="0" l="0" r="0" t="0"/>
-            <wp:docPr descr="Рисунок 10. Открытие файла отчёта с помощью gedit" title="" id="49" name="Picture"/>
+            <wp:docPr descr="Открытие файла отчёта с помощью gedit" title="" id="49" name="Picture"/>
             <a:graphic>
               <a:graphicData uri="http://schemas.openxmlformats.org/drawingml/2006/picture">
                 <pic:pic>
@@ -750,7 +750,7 @@
         <w:pStyle w:val="ImageCaption"/>
       </w:pPr>
       <w:r>
-        <w:t xml:space="preserve">Рисунок 10. Открытие файла отчёта с помощью gedit</w:t>
+        <w:t xml:space="preserve">Открытие файла отчёта с помощью gedit</w:t>
       </w:r>
     </w:p>
     <w:p>
@@ -758,7 +758,7 @@
         <w:pStyle w:val="BodyText"/>
       </w:pPr>
       <w:r>
-        <w:t xml:space="preserve">Начнём заполнять файл report.md (Рис. 11):</w:t>
+        <w:t xml:space="preserve">Начнём заполнять файл report.md (Рис. 2.11):</w:t>
       </w:r>
     </w:p>
     <w:p>
@@ -770,7 +770,7 @@
           <wp:inline>
             <wp:extent cx="5334000" cy="4429125"/>
             <wp:effectExtent b="0" l="0" r="0" t="0"/>
-            <wp:docPr descr="Рисунок 11. Структура файла отчёта" title="" id="52" name="Picture"/>
+            <wp:docPr descr="Структура файла отчёта" title="" id="52" name="Picture"/>
             <a:graphic>
               <a:graphicData uri="http://schemas.openxmlformats.org/drawingml/2006/picture">
                 <pic:pic>
@@ -813,7 +813,7 @@
         <w:pStyle w:val="ImageCaption"/>
       </w:pPr>
       <w:r>
-        <w:t xml:space="preserve">Рисунок 11. Структура файла отчёта</w:t>
+        <w:t xml:space="preserve">Структура файла отчёта</w:t>
       </w:r>
     </w:p>
     <w:p>
@@ -821,7 +821,7 @@
         <w:pStyle w:val="BodyText"/>
       </w:pPr>
       <w:r>
-        <w:t xml:space="preserve">После заполнения отчёта прописываем команду make, чтобы скомпилировать готовый отчёт (Рис. 12):</w:t>
+        <w:t xml:space="preserve">После заполнения отчёта прописываем команду make, чтобы скомпилировать готовый отчёт (Рис. 2.12):</w:t>
       </w:r>
     </w:p>
     <w:p>
@@ -884,7 +884,7 @@
         <w:pStyle w:val="BodyText"/>
       </w:pPr>
       <w:r>
-        <w:t xml:space="preserve">Теперь перейдём в рабочий каталог (Рис. 13):</w:t>
+        <w:t xml:space="preserve">Теперь перейдём в рабочий каталог (Рис. 2.13):</w:t>
       </w:r>
     </w:p>
     <w:p>
@@ -947,7 +947,7 @@
         <w:pStyle w:val="BodyText"/>
       </w:pPr>
       <w:r>
-        <w:t xml:space="preserve">Теперь с помощью git отправим файлы лабораторной работы на Github. В качестве комментария укажем, что мы добавляем файлы для третьей лабораторной работы (Рис. 14):</w:t>
+        <w:t xml:space="preserve">Теперь с помощью git отправим файлы лабораторной работы на Github. В качестве комментария укажем, что мы добавляем файлы для третьей лабораторной работы (Рис. 2.14):</w:t>
       </w:r>
     </w:p>
     <w:p>
@@ -1029,7 +1029,7 @@
         <w:pStyle w:val="FirstParagraph"/>
       </w:pPr>
       <w:r>
-        <w:t xml:space="preserve">Теперь нам нужно переделать вторую лабораторную работу в формат Markdown. Для этого необходимо для начала перейти в каталог второй лабораторной работы (Рис. 15):</w:t>
+        <w:t xml:space="preserve">Теперь нам нужно переделать вторую лабораторную работу в формат Markdown. Для этого необходимо для начала перейти в каталог второй лабораторной работы (Рис. 3.1):</w:t>
       </w:r>
     </w:p>
     <w:p>
@@ -1092,7 +1092,7 @@
         <w:pStyle w:val="BodyText"/>
       </w:pPr>
       <w:r>
-        <w:t xml:space="preserve">Откроем файл лабораторной работы с помощью gedit (Рис. 16):</w:t>
+        <w:t xml:space="preserve">Откроем файл лабораторной работы с помощью gedit (Рис. 3.2):</w:t>
       </w:r>
     </w:p>
     <w:p>
@@ -1155,7 +1155,7 @@
         <w:pStyle w:val="BodyText"/>
       </w:pPr>
       <w:r>
-        <w:t xml:space="preserve">Заполним титульную страницу (Рис. 17):</w:t>
+        <w:t xml:space="preserve">Заполним титульную страницу (Рис. 3.3):</w:t>
       </w:r>
     </w:p>
     <w:p>
@@ -1218,7 +1218,7 @@
         <w:pStyle w:val="BodyText"/>
       </w:pPr>
       <w:r>
-        <w:t xml:space="preserve">Заполним цель работы и пункт выполнения лабораторной работы (Рис. 18):</w:t>
+        <w:t xml:space="preserve">Заполним цель работы и пункт выполнения лабораторной работы (Рис. 3.4):</w:t>
       </w:r>
     </w:p>
     <w:p>
@@ -1281,7 +1281,7 @@
         <w:pStyle w:val="BodyText"/>
       </w:pPr>
       <w:r>
-        <w:t xml:space="preserve">Напишем в отчёте задание для самостоятельной работы (Рис. 19):</w:t>
+        <w:t xml:space="preserve">Напишем в отчёте задание для самостоятельной работы (Рис. 3.5):</w:t>
       </w:r>
     </w:p>
     <w:p>
@@ -1344,7 +1344,7 @@
         <w:pStyle w:val="BodyText"/>
       </w:pPr>
       <w:r>
-        <w:t xml:space="preserve">И заполним выводы (Рис. 20):</w:t>
+        <w:t xml:space="preserve">И заполним выводы (Рис. 3.6):</w:t>
       </w:r>
     </w:p>
     <w:p>
@@ -1407,7 +1407,7 @@
         <w:pStyle w:val="BodyText"/>
       </w:pPr>
       <w:r>
-        <w:t xml:space="preserve">Поместим скриншоты в отдельную папку image (Рис. 21):</w:t>
+        <w:t xml:space="preserve">Поместим скриншоты в отдельную папку image (Рис. 3.7):</w:t>
       </w:r>
     </w:p>
     <w:p>
@@ -1470,7 +1470,7 @@
         <w:pStyle w:val="BodyText"/>
       </w:pPr>
       <w:r>
-        <w:t xml:space="preserve">Теперь соберём отчёт с помощью команды make (Рис. 22):</w:t>
+        <w:t xml:space="preserve">Теперь соберём отчёт с помощью команды make (Рис. 3.8):</w:t>
       </w:r>
     </w:p>
     <w:p>
@@ -1533,7 +1533,7 @@
         <w:pStyle w:val="BodyText"/>
       </w:pPr>
       <w:r>
-        <w:t xml:space="preserve">Теперь осталось отправить файлы на Github. Для этого сначала перейдём в рабочий каталог (Рис. 23):</w:t>
+        <w:t xml:space="preserve">Теперь осталось отправить файлы на Github. Для этого сначала перейдём в рабочий каталог (Рис. 3.9):</w:t>
       </w:r>
     </w:p>
     <w:p>
@@ -1596,7 +1596,7 @@
         <w:pStyle w:val="BodyText"/>
       </w:pPr>
       <w:r>
-        <w:t xml:space="preserve">И после этого используем Git Для отправки. В комментарии укажем, что добавляем файлы для лабораторной работы номер 2 (Рис. 24 - 25):</w:t>
+        <w:t xml:space="preserve">И после этого используем Git Для отправки. В комментарии укажем, что добавляем файлы для лабораторной работы номер 2 (Рис. 3.10 - 3.11):</w:t>
       </w:r>
     </w:p>
     <w:p>
